--- a/ReadMe.docx
+++ b/ReadMe.docx
@@ -33,19 +33,11 @@
         </w:numPr>
         <w:ind w:firstLineChars="0"/>
       </w:pPr>
-      <w:proofErr w:type="gramStart"/>
-      <w:r>
-        <w:rPr>
-          <w:rFonts w:hint="eastAsia"/>
-        </w:rPr>
-        <w:t>下载图漾</w:t>
-      </w:r>
-      <w:proofErr w:type="gramEnd"/>
-      <w:r>
-        <w:rPr>
-          <w:rFonts w:hint="eastAsia"/>
-        </w:rPr>
-        <w:t>相机</w:t>
+      <w:r>
+        <w:rPr>
+          <w:rFonts w:hint="eastAsia"/>
+        </w:rPr>
+        <w:t>下载图漾相机</w:t>
       </w:r>
       <w:r>
         <w:rPr>
@@ -235,14 +227,12 @@
         </w:rPr>
         <w:t>打开</w:t>
       </w:r>
-      <w:proofErr w:type="spellStart"/>
       <w:r>
         <w:rPr>
           <w:rFonts w:hint="eastAsia"/>
         </w:rPr>
         <w:t>cmake-gui</w:t>
       </w:r>
-      <w:proofErr w:type="spellEnd"/>
       <w:r>
         <w:t>，</w:t>
       </w:r>
@@ -526,70 +516,60 @@
         </w:rPr>
         <w:t>如果没有配置本地</w:t>
       </w:r>
-      <w:proofErr w:type="spellStart"/>
       <w:r>
         <w:rPr>
           <w:rFonts w:hint="eastAsia"/>
         </w:rPr>
         <w:t>opencv</w:t>
       </w:r>
-      <w:proofErr w:type="spellEnd"/>
       <w:r>
         <w:rPr>
           <w:rFonts w:hint="eastAsia"/>
         </w:rPr>
         <w:t>环境，会提示找不到</w:t>
       </w:r>
-      <w:proofErr w:type="spellStart"/>
       <w:r>
         <w:rPr>
           <w:rFonts w:hint="eastAsia"/>
         </w:rPr>
         <w:t>opencv</w:t>
       </w:r>
-      <w:proofErr w:type="spellEnd"/>
       <w:r>
         <w:rPr>
           <w:rFonts w:hint="eastAsia"/>
         </w:rPr>
         <w:t>，需要手动指定</w:t>
       </w:r>
-      <w:proofErr w:type="spellStart"/>
       <w:r>
         <w:rPr>
           <w:rFonts w:hint="eastAsia"/>
         </w:rPr>
         <w:t>opencv</w:t>
       </w:r>
-      <w:proofErr w:type="spellEnd"/>
       <w:r>
         <w:rPr>
           <w:rFonts w:hint="eastAsia"/>
         </w:rPr>
         <w:t>本地路径，如下两图所示，分别为未指定</w:t>
       </w:r>
-      <w:proofErr w:type="spellStart"/>
       <w:r>
         <w:rPr>
           <w:rFonts w:hint="eastAsia"/>
         </w:rPr>
         <w:t>opencv</w:t>
       </w:r>
-      <w:proofErr w:type="spellEnd"/>
       <w:r>
         <w:rPr>
           <w:rFonts w:hint="eastAsia"/>
         </w:rPr>
         <w:t>路径报错和手动指定了</w:t>
       </w:r>
-      <w:proofErr w:type="spellStart"/>
       <w:r>
         <w:rPr>
           <w:rFonts w:hint="eastAsia"/>
         </w:rPr>
         <w:t>opencv</w:t>
       </w:r>
-      <w:proofErr w:type="spellEnd"/>
       <w:r>
         <w:rPr>
           <w:rFonts w:hint="eastAsia"/>
@@ -656,9 +636,6 @@
       <w:pPr>
         <w:pStyle w:val="a3"/>
         <w:ind w:left="720" w:firstLineChars="0" w:firstLine="0"/>
-        <w:rPr>
-          <w:rFonts w:hint="eastAsia"/>
-        </w:rPr>
       </w:pPr>
       <w:r>
         <w:rPr>
@@ -716,14 +693,12 @@
         </w:rPr>
         <w:t>使用</w:t>
       </w:r>
-      <w:proofErr w:type="spellStart"/>
       <w:r>
         <w:rPr>
           <w:rFonts w:hint="eastAsia"/>
         </w:rPr>
         <w:t>cmake-gui</w:t>
       </w:r>
-      <w:proofErr w:type="spellEnd"/>
       <w:r>
         <w:rPr>
           <w:rFonts w:hint="eastAsia"/>
@@ -892,54 +867,36 @@
         <w:rPr>
           <w:highlight w:val="yellow"/>
         </w:rPr>
-        <w:t xml:space="preserve">python </w:t>
-      </w:r>
-      <w:proofErr w:type="spellStart"/>
-      <w:r>
-        <w:rPr>
+        <w:t>python sdk sample</w:t>
+      </w:r>
+      <w:r>
+        <w:rPr>
+          <w:rFonts w:hint="eastAsia"/>
           <w:highlight w:val="yellow"/>
         </w:rPr>
-        <w:t>sdk</w:t>
-      </w:r>
-      <w:proofErr w:type="spellEnd"/>
-      <w:r>
-        <w:rPr>
+        <w:t>程序用到了</w:t>
+      </w:r>
+      <w:r>
+        <w:rPr>
+          <w:rFonts w:hint="eastAsia"/>
           <w:highlight w:val="yellow"/>
         </w:rPr>
-        <w:t xml:space="preserve"> sample</w:t>
+        <w:t>numpy</w:t>
       </w:r>
       <w:r>
         <w:rPr>
           <w:rFonts w:hint="eastAsia"/>
           <w:highlight w:val="yellow"/>
         </w:rPr>
-        <w:t>程序用到了</w:t>
-      </w:r>
-      <w:proofErr w:type="spellStart"/>
+        <w:t>和</w:t>
+      </w:r>
       <w:r>
         <w:rPr>
           <w:rFonts w:hint="eastAsia"/>
           <w:highlight w:val="yellow"/>
         </w:rPr>
-        <w:t>numpy</w:t>
-      </w:r>
-      <w:proofErr w:type="spellEnd"/>
-      <w:r>
-        <w:rPr>
-          <w:rFonts w:hint="eastAsia"/>
-          <w:highlight w:val="yellow"/>
-        </w:rPr>
-        <w:t>和</w:t>
-      </w:r>
-      <w:proofErr w:type="spellStart"/>
-      <w:r>
-        <w:rPr>
-          <w:rFonts w:hint="eastAsia"/>
-          <w:highlight w:val="yellow"/>
-        </w:rPr>
         <w:t>opencv</w:t>
       </w:r>
-      <w:proofErr w:type="spellEnd"/>
       <w:r>
         <w:rPr>
           <w:rFonts w:hint="eastAsia"/>
@@ -964,12 +921,311 @@
     </w:p>
     <w:p>
       <w:pPr>
+        <w:pStyle w:val="2"/>
+      </w:pPr>
+      <w:r>
+        <w:t>CSHARP:</w:t>
+      </w:r>
+    </w:p>
+    <w:p>
+      <w:pPr>
+        <w:ind w:left="420" w:firstLine="420"/>
+        <w:rPr>
+          <w:rFonts w:hint="eastAsia"/>
+        </w:rPr>
+      </w:pPr>
+      <w:r>
+        <w:rPr>
+          <w:rFonts w:hint="eastAsia"/>
+        </w:rPr>
+        <w:t>流程和</w:t>
+      </w:r>
+      <w:r>
+        <w:rPr>
+          <w:rFonts w:hint="eastAsia"/>
+        </w:rPr>
+        <w:t>P</w:t>
+      </w:r>
+      <w:r>
+        <w:t>YTHON</w:t>
+      </w:r>
+      <w:r>
+        <w:rPr>
+          <w:rFonts w:hint="eastAsia"/>
+        </w:rPr>
+        <w:t>基本一致，只是在</w:t>
+      </w:r>
+      <w:r>
+        <w:rPr>
+          <w:rFonts w:hint="eastAsia"/>
+        </w:rPr>
+        <w:t>C</w:t>
+      </w:r>
+      <w:r>
+        <w:t>MAKE</w:t>
+      </w:r>
+      <w:r>
+        <w:rPr>
+          <w:rFonts w:hint="eastAsia"/>
+        </w:rPr>
+        <w:t>生成编译项目之前，可以打开</w:t>
+      </w:r>
+      <w:r>
+        <w:rPr>
+          <w:rFonts w:hint="eastAsia"/>
+        </w:rPr>
+        <w:t>C</w:t>
+      </w:r>
+      <w:r>
+        <w:t>M</w:t>
+      </w:r>
+      <w:r>
+        <w:rPr>
+          <w:rFonts w:hint="eastAsia"/>
+        </w:rPr>
+        <w:t>ake</w:t>
+      </w:r>
+      <w:r>
+        <w:t>L</w:t>
+      </w:r>
+      <w:r>
+        <w:rPr>
+          <w:rFonts w:hint="eastAsia"/>
+        </w:rPr>
+        <w:t>ists</w:t>
+      </w:r>
+      <w:r>
+        <w:t>.txt</w:t>
+      </w:r>
+      <w:r>
+        <w:rPr>
+          <w:rFonts w:hint="eastAsia"/>
+        </w:rPr>
+        <w:t>，将</w:t>
+      </w:r>
+      <w:r>
+        <w:t>CSHARP_CAM_DEMO</w:t>
+      </w:r>
+      <w:r>
+        <w:rPr>
+          <w:rFonts w:hint="eastAsia"/>
+        </w:rPr>
+        <w:t>改成</w:t>
+      </w:r>
+      <w:r>
+        <w:rPr>
+          <w:rFonts w:hint="eastAsia"/>
+        </w:rPr>
+        <w:t>O</w:t>
+      </w:r>
+      <w:r>
+        <w:t>N</w:t>
+      </w:r>
+      <w:r>
+        <w:rPr>
+          <w:rFonts w:hint="eastAsia"/>
+        </w:rPr>
+        <w:t>，这样在</w:t>
+      </w:r>
+      <w:r>
+        <w:rPr>
+          <w:rFonts w:hint="eastAsia"/>
+        </w:rPr>
+        <w:t>cmake</w:t>
+      </w:r>
+      <w:r>
+        <w:rPr>
+          <w:rFonts w:hint="eastAsia"/>
+        </w:rPr>
+        <w:t>生成项目的时候会生成</w:t>
+      </w:r>
+      <w:r>
+        <w:rPr>
+          <w:rFonts w:hint="eastAsia"/>
+        </w:rPr>
+        <w:t>csharp</w:t>
+      </w:r>
+      <w:r>
+        <w:rPr>
+          <w:rFonts w:hint="eastAsia"/>
+        </w:rPr>
+        <w:t>的测试</w:t>
+      </w:r>
+      <w:r>
+        <w:rPr>
+          <w:rFonts w:hint="eastAsia"/>
+        </w:rPr>
+        <w:t>demo</w:t>
+      </w:r>
+      <w:r>
+        <w:rPr>
+          <w:rFonts w:hint="eastAsia"/>
+        </w:rPr>
+        <w:t>程序</w:t>
+      </w:r>
+      <w:r>
+        <w:rPr>
+          <w:rFonts w:hint="eastAsia"/>
+        </w:rPr>
+        <w:t>:</w:t>
+      </w:r>
+      <w:r>
+        <w:t xml:space="preserve"> </w:t>
+      </w:r>
+      <w:r>
+        <w:t>percipio_test</w:t>
+      </w:r>
+      <w:r>
+        <w:rPr>
+          <w:rFonts w:hint="eastAsia"/>
+        </w:rPr>
+        <w:t>，完全编译完成之后，将</w:t>
+      </w:r>
+      <w:r>
+        <w:rPr>
+          <w:rFonts w:hint="eastAsia"/>
+        </w:rPr>
+        <w:t>S</w:t>
+      </w:r>
+      <w:r>
+        <w:t>DK</w:t>
+      </w:r>
+      <w:r>
+        <w:rPr>
+          <w:rFonts w:hint="eastAsia"/>
+        </w:rPr>
+        <w:t>动态库</w:t>
+      </w:r>
+      <w:r>
+        <w:rPr>
+          <w:rFonts w:hint="eastAsia"/>
+        </w:rPr>
+        <w:t>t</w:t>
+      </w:r>
+      <w:r>
+        <w:t>ycam</w:t>
+      </w:r>
+      <w:r>
+        <w:rPr>
+          <w:rFonts w:hint="eastAsia"/>
+        </w:rPr>
+        <w:t>.</w:t>
+      </w:r>
+      <w:r>
+        <w:t>dll</w:t>
+      </w:r>
+      <w:r>
+        <w:rPr>
+          <w:rFonts w:hint="eastAsia"/>
+        </w:rPr>
+        <w:t>以及生成的动态库</w:t>
+      </w:r>
+      <w:r>
+        <w:rPr>
+          <w:rFonts w:hint="eastAsia"/>
+        </w:rPr>
+        <w:t>percipio</w:t>
+      </w:r>
+      <w:r>
+        <w:t>_cam.dll</w:t>
+      </w:r>
+      <w:r>
+        <w:rPr>
+          <w:rFonts w:hint="eastAsia"/>
+        </w:rPr>
+        <w:t>以及生成的</w:t>
+      </w:r>
+      <w:r>
+        <w:rPr>
+          <w:rFonts w:hint="eastAsia"/>
+        </w:rPr>
+        <w:t>csharp</w:t>
+      </w:r>
+      <w:r>
+        <w:t xml:space="preserve"> </w:t>
+      </w:r>
+      <w:r>
+        <w:rPr>
+          <w:rFonts w:hint="eastAsia"/>
+        </w:rPr>
+        <w:t>demo</w:t>
+      </w:r>
+      <w:r>
+        <w:rPr>
+          <w:rFonts w:hint="eastAsia"/>
+        </w:rPr>
+        <w:t>程序</w:t>
+      </w:r>
+      <w:r>
+        <w:rPr>
+          <w:rFonts w:hint="eastAsia"/>
+        </w:rPr>
+        <w:t xml:space="preserve"> </w:t>
+      </w:r>
+      <w:r>
+        <w:t>percipio_test.exe</w:t>
+      </w:r>
+      <w:r>
+        <w:rPr>
+          <w:rFonts w:hint="eastAsia"/>
+        </w:rPr>
+        <w:t>复制至同一目录下</w:t>
+      </w:r>
+      <w:r>
+        <w:rPr>
+          <w:rFonts w:hint="eastAsia"/>
+        </w:rPr>
+        <w:t>(</w:t>
+      </w:r>
+      <w:r>
+        <w:rPr>
+          <w:rFonts w:hint="eastAsia"/>
+        </w:rPr>
+        <w:t>如果系统没有设置</w:t>
+      </w:r>
+      <w:r>
+        <w:rPr>
+          <w:rFonts w:hint="eastAsia"/>
+        </w:rPr>
+        <w:t>opencv</w:t>
+      </w:r>
+      <w:r>
+        <w:rPr>
+          <w:rFonts w:hint="eastAsia"/>
+        </w:rPr>
+        <w:t>环境变量，同样需要将</w:t>
+      </w:r>
+      <w:r>
+        <w:rPr>
+          <w:rFonts w:hint="eastAsia"/>
+        </w:rPr>
+        <w:t>opencv</w:t>
+      </w:r>
+      <w:r>
+        <w:rPr>
+          <w:rFonts w:hint="eastAsia"/>
+        </w:rPr>
+        <w:t>动态库拷贝至此目录</w:t>
+      </w:r>
+      <w:r>
+        <w:t>)</w:t>
+      </w:r>
+      <w:r>
+        <w:rPr>
+          <w:rFonts w:hint="eastAsia"/>
+        </w:rPr>
+        <w:t>，即可运行程序打开相机。</w:t>
+      </w:r>
+    </w:p>
+    <w:p>
+      <w:pPr>
         <w:pStyle w:val="1"/>
       </w:pPr>
       <w:r>
         <w:rPr>
           <w:rFonts w:hint="eastAsia"/>
         </w:rPr>
+        <w:lastRenderedPageBreak/>
         <w:t>Linux</w:t>
       </w:r>
       <w:r>
@@ -999,19 +1255,11 @@
         </w:numPr>
         <w:ind w:firstLineChars="0"/>
       </w:pPr>
-      <w:proofErr w:type="gramStart"/>
-      <w:r>
-        <w:rPr>
-          <w:rFonts w:hint="eastAsia"/>
-        </w:rPr>
-        <w:t>下载图漾</w:t>
-      </w:r>
-      <w:proofErr w:type="gramEnd"/>
-      <w:r>
-        <w:rPr>
-          <w:rFonts w:hint="eastAsia"/>
-        </w:rPr>
-        <w:t>相机</w:t>
+      <w:r>
+        <w:rPr>
+          <w:rFonts w:hint="eastAsia"/>
+        </w:rPr>
+        <w:t>下载图漾相机</w:t>
       </w:r>
       <w:r>
         <w:rPr>
@@ -1195,7 +1443,6 @@
         <w:rPr>
           <w:noProof/>
         </w:rPr>
-        <w:lastRenderedPageBreak/>
         <w:drawing>
           <wp:inline distT="0" distB="0" distL="0" distR="0" wp14:anchorId="08F49B53" wp14:editId="295F7A77">
             <wp:extent cx="5274310" cy="1364615"/>
@@ -1298,19 +1545,9 @@
       <w:pPr>
         <w:ind w:left="720"/>
       </w:pPr>
-      <w:proofErr w:type="spellStart"/>
-      <w:r>
-        <w:t>mkdir</w:t>
-      </w:r>
-      <w:proofErr w:type="spellEnd"/>
-      <w:r>
-        <w:t xml:space="preserve"> </w:t>
-      </w:r>
-      <w:proofErr w:type="gramStart"/>
-      <w:r>
-        <w:t>build</w:t>
-      </w:r>
-      <w:proofErr w:type="gramEnd"/>
+      <w:r>
+        <w:t>mkdir build</w:t>
+      </w:r>
     </w:p>
     <w:p>
       <w:pPr>
@@ -1324,16 +1561,9 @@
       <w:pPr>
         <w:ind w:left="720"/>
       </w:pPr>
-      <w:proofErr w:type="spellStart"/>
-      <w:r>
-        <w:t>cmake</w:t>
-      </w:r>
-      <w:proofErr w:type="spellEnd"/>
-      <w:proofErr w:type="gramStart"/>
-      <w:r>
-        <w:t xml:space="preserve"> ..</w:t>
-      </w:r>
-      <w:proofErr w:type="gramEnd"/>
+      <w:r>
+        <w:t>cmake ..</w:t>
+      </w:r>
     </w:p>
     <w:p>
       <w:pPr>
@@ -1417,16 +1647,8 @@
         <w:rPr>
           <w:rFonts w:hint="eastAsia"/>
         </w:rPr>
-        <w:t>/</w:t>
-      </w:r>
-      <w:proofErr w:type="spellStart"/>
-      <w:r>
-        <w:rPr>
-          <w:rFonts w:hint="eastAsia"/>
-        </w:rPr>
-        <w:t>usr</w:t>
-      </w:r>
-      <w:proofErr w:type="spellEnd"/>
+        <w:t>/usr</w:t>
+      </w:r>
       <w:r>
         <w:t>/</w:t>
       </w:r>
@@ -1454,9 +1676,6 @@
           <w:numId w:val="11"/>
         </w:numPr>
         <w:ind w:firstLineChars="0"/>
-        <w:rPr>
-          <w:rFonts w:hint="eastAsia"/>
-        </w:rPr>
       </w:pPr>
       <w:r>
         <w:rPr>
@@ -1488,14 +1707,12 @@
         </w:rPr>
         <w:t>设备需要注意设备权限，可以通过</w:t>
       </w:r>
-      <w:proofErr w:type="spellStart"/>
       <w:r>
         <w:rPr>
           <w:rFonts w:hint="eastAsia"/>
         </w:rPr>
         <w:t>sudo</w:t>
       </w:r>
-      <w:proofErr w:type="spellEnd"/>
       <w:r>
         <w:rPr>
           <w:rFonts w:hint="eastAsia"/>
@@ -1544,54 +1761,36 @@
         <w:rPr>
           <w:highlight w:val="yellow"/>
         </w:rPr>
-        <w:t xml:space="preserve">python </w:t>
-      </w:r>
-      <w:proofErr w:type="spellStart"/>
-      <w:r>
-        <w:rPr>
+        <w:t>python sdk sample</w:t>
+      </w:r>
+      <w:r>
+        <w:rPr>
+          <w:rFonts w:hint="eastAsia"/>
           <w:highlight w:val="yellow"/>
         </w:rPr>
-        <w:t>sdk</w:t>
-      </w:r>
-      <w:proofErr w:type="spellEnd"/>
-      <w:r>
-        <w:rPr>
+        <w:t>程序用到了</w:t>
+      </w:r>
+      <w:r>
+        <w:rPr>
+          <w:rFonts w:hint="eastAsia"/>
           <w:highlight w:val="yellow"/>
         </w:rPr>
-        <w:t xml:space="preserve"> sample</w:t>
+        <w:t>numpy</w:t>
       </w:r>
       <w:r>
         <w:rPr>
           <w:rFonts w:hint="eastAsia"/>
           <w:highlight w:val="yellow"/>
         </w:rPr>
-        <w:t>程序用到了</w:t>
-      </w:r>
-      <w:proofErr w:type="spellStart"/>
+        <w:t>和</w:t>
+      </w:r>
       <w:r>
         <w:rPr>
           <w:rFonts w:hint="eastAsia"/>
           <w:highlight w:val="yellow"/>
         </w:rPr>
-        <w:t>numpy</w:t>
-      </w:r>
-      <w:proofErr w:type="spellEnd"/>
-      <w:r>
-        <w:rPr>
-          <w:rFonts w:hint="eastAsia"/>
-          <w:highlight w:val="yellow"/>
-        </w:rPr>
-        <w:t>和</w:t>
-      </w:r>
-      <w:proofErr w:type="spellStart"/>
-      <w:r>
-        <w:rPr>
-          <w:rFonts w:hint="eastAsia"/>
-          <w:highlight w:val="yellow"/>
-        </w:rPr>
         <w:t>opencv</w:t>
       </w:r>
-      <w:proofErr w:type="spellEnd"/>
       <w:r>
         <w:rPr>
           <w:rFonts w:hint="eastAsia"/>
@@ -2853,6 +3052,7 @@
     <w:lsdException w:name="HTML Sample" w:semiHidden="1" w:unhideWhenUsed="1"/>
     <w:lsdException w:name="HTML Typewriter" w:semiHidden="1" w:unhideWhenUsed="1"/>
     <w:lsdException w:name="HTML Variable" w:semiHidden="1" w:unhideWhenUsed="1"/>
+    <w:lsdException w:name="Normal Table" w:semiHidden="1" w:unhideWhenUsed="1"/>
     <w:lsdException w:name="annotation subject" w:semiHidden="1" w:unhideWhenUsed="1"/>
     <w:lsdException w:name="No List" w:semiHidden="1" w:unhideWhenUsed="1"/>
     <w:lsdException w:name="Outline List 1" w:semiHidden="1" w:unhideWhenUsed="1"/>
@@ -2895,8 +3095,11 @@
     <w:lsdException w:name="Table Contemporary" w:semiHidden="1" w:unhideWhenUsed="1"/>
     <w:lsdException w:name="Table Elegant" w:semiHidden="1" w:unhideWhenUsed="1"/>
     <w:lsdException w:name="Table Professional" w:semiHidden="1" w:unhideWhenUsed="1"/>
+    <w:lsdException w:name="Table Subtle 1" w:semiHidden="1" w:unhideWhenUsed="1"/>
     <w:lsdException w:name="Table Subtle 2" w:semiHidden="1" w:unhideWhenUsed="1"/>
     <w:lsdException w:name="Table Web 1" w:semiHidden="1" w:unhideWhenUsed="1"/>
+    <w:lsdException w:name="Table Web 2" w:semiHidden="1" w:unhideWhenUsed="1"/>
+    <w:lsdException w:name="Table Web 3" w:semiHidden="1" w:unhideWhenUsed="1"/>
     <w:lsdException w:name="Balloon Text" w:semiHidden="1" w:unhideWhenUsed="1"/>
     <w:lsdException w:name="Table Grid" w:uiPriority="39"/>
     <w:lsdException w:name="Table Theme" w:semiHidden="1" w:unhideWhenUsed="1"/>
